--- a/midterms/za midterm/za-midterm.docx
+++ b/midterms/za midterm/za-midterm.docx
@@ -112,27 +112,15 @@
           <w:szCs w:val="20"/>
         </w:rPr>
       </w:pPr>
-      <w:proofErr w:type="spellStart"/>
-      <w:r>
-        <w:rPr>
-          <w:rFonts w:cstheme="minorHAnsi"/>
-          <w:color w:val="050505"/>
-          <w:sz w:val="20"/>
-          <w:szCs w:val="20"/>
-          <w:shd w:val="clear" w:color="auto" w:fill="F0F0F0"/>
-        </w:rPr>
-        <w:t>Pr</w:t>
-      </w:r>
-      <w:proofErr w:type="spellEnd"/>
-      <w:r>
-        <w:rPr>
-          <w:rFonts w:cstheme="minorHAnsi"/>
-          <w:color w:val="050505"/>
-          <w:sz w:val="20"/>
-          <w:szCs w:val="20"/>
-          <w:shd w:val="clear" w:color="auto" w:fill="F0F0F0"/>
-        </w:rPr>
-        <w:t>[E}</w:t>
+      <w:r>
+        <w:rPr>
+          <w:rFonts w:cstheme="minorHAnsi"/>
+          <w:color w:val="050505"/>
+          <w:sz w:val="20"/>
+          <w:szCs w:val="20"/>
+          <w:shd w:val="clear" w:color="auto" w:fill="F0F0F0"/>
+        </w:rPr>
+        <w:t>Pr[E}</w:t>
       </w:r>
       <w:r>
         <w:rPr>
@@ -164,185 +152,77 @@
           <w:sz w:val="20"/>
           <w:szCs w:val="20"/>
         </w:rPr>
-        <w:t xml:space="preserve">E2=0 -&gt; </w:t>
-      </w:r>
-      <w:proofErr w:type="spellStart"/>
+        <w:t xml:space="preserve">E2=0 -&gt; Pr[E1UE2]= Pr[E1]+Pr[E2] </w:t>
+      </w:r>
       <w:r>
         <w:rPr>
           <w:rFonts w:eastAsia="LMMathSymbols10-Regular" w:cstheme="minorHAnsi"/>
-          <w:sz w:val="20"/>
-          <w:szCs w:val="20"/>
-        </w:rPr>
-        <w:t>Pr</w:t>
-      </w:r>
-      <w:proofErr w:type="spellEnd"/>
-      <w:r>
+          <w:b/>
+          <w:sz w:val="20"/>
+          <w:szCs w:val="20"/>
+        </w:rPr>
+        <w:t>mutually disjoint</w:t>
+      </w:r>
+    </w:p>
+    <w:p>
+      <w:pPr>
+        <w:ind w:left="-851" w:right="-279"/>
         <w:rPr>
           <w:rFonts w:eastAsia="LMMathSymbols10-Regular" w:cstheme="minorHAnsi"/>
           <w:sz w:val="20"/>
           <w:szCs w:val="20"/>
         </w:rPr>
-        <w:t xml:space="preserve">[E1UE2]= </w:t>
-      </w:r>
-      <w:proofErr w:type="spellStart"/>
+      </w:pPr>
       <w:r>
         <w:rPr>
           <w:rFonts w:eastAsia="LMMathSymbols10-Regular" w:cstheme="minorHAnsi"/>
-          <w:sz w:val="20"/>
-          <w:szCs w:val="20"/>
-        </w:rPr>
-        <w:t>Pr</w:t>
-      </w:r>
-      <w:proofErr w:type="spellEnd"/>
+          <w:b/>
+          <w:sz w:val="20"/>
+          <w:szCs w:val="20"/>
+        </w:rPr>
+        <w:t>Independent</w:t>
+      </w:r>
       <w:r>
         <w:rPr>
           <w:rFonts w:eastAsia="LMMathSymbols10-Regular" w:cstheme="minorHAnsi"/>
           <w:sz w:val="20"/>
           <w:szCs w:val="20"/>
         </w:rPr>
-        <w:t>[E1]+</w:t>
-      </w:r>
-      <w:proofErr w:type="spellStart"/>
+        <w:t xml:space="preserve"> Pr[E1</w:t>
+      </w:r>
       <w:r>
         <w:rPr>
           <w:rFonts w:eastAsia="LMMathSymbols10-Regular" w:cstheme="minorHAnsi"/>
           <w:sz w:val="20"/>
           <w:szCs w:val="20"/>
         </w:rPr>
-        <w:t>Pr</w:t>
-      </w:r>
-      <w:proofErr w:type="spellEnd"/>
+        <w:sym w:font="Symbol" w:char="F0C7"/>
+      </w:r>
       <w:r>
         <w:rPr>
           <w:rFonts w:eastAsia="LMMathSymbols10-Regular" w:cstheme="minorHAnsi"/>
           <w:sz w:val="20"/>
           <w:szCs w:val="20"/>
         </w:rPr>
-        <w:t xml:space="preserve">[E2] </w:t>
-      </w:r>
+        <w:t>E</w:t>
+      </w:r>
+      <w:proofErr w:type="gramStart"/>
       <w:r>
         <w:rPr>
           <w:rFonts w:eastAsia="LMMathSymbols10-Regular" w:cstheme="minorHAnsi"/>
-          <w:b/>
-          <w:sz w:val="20"/>
-          <w:szCs w:val="20"/>
-        </w:rPr>
-        <w:t>mutually disjoint</w:t>
-      </w:r>
-    </w:p>
-    <w:p>
-      <w:pPr>
-        <w:ind w:left="-851" w:right="-279"/>
+          <w:sz w:val="20"/>
+          <w:szCs w:val="20"/>
+        </w:rPr>
+        <w:t>2]=</w:t>
+      </w:r>
+      <w:proofErr w:type="gramEnd"/>
+      <w:r>
         <w:rPr>
           <w:rFonts w:eastAsia="LMMathSymbols10-Regular" w:cstheme="minorHAnsi"/>
           <w:sz w:val="20"/>
           <w:szCs w:val="20"/>
         </w:rPr>
-      </w:pPr>
-      <w:r>
-        <w:rPr>
-          <w:rFonts w:eastAsia="LMMathSymbols10-Regular" w:cstheme="minorHAnsi"/>
-          <w:b/>
-          <w:sz w:val="20"/>
-          <w:szCs w:val="20"/>
-        </w:rPr>
-        <w:t>Independent</w:t>
-      </w:r>
-      <w:r>
-        <w:rPr>
-          <w:rFonts w:eastAsia="LMMathSymbols10-Regular" w:cstheme="minorHAnsi"/>
-          <w:sz w:val="20"/>
-          <w:szCs w:val="20"/>
-        </w:rPr>
-        <w:t xml:space="preserve"> </w:t>
-      </w:r>
-      <w:proofErr w:type="spellStart"/>
-      <w:r>
-        <w:rPr>
-          <w:rFonts w:eastAsia="LMMathSymbols10-Regular" w:cstheme="minorHAnsi"/>
-          <w:sz w:val="20"/>
-          <w:szCs w:val="20"/>
-        </w:rPr>
-        <w:t>Pr</w:t>
-      </w:r>
-      <w:proofErr w:type="spellEnd"/>
-      <w:r>
-        <w:rPr>
-          <w:rFonts w:eastAsia="LMMathSymbols10-Regular" w:cstheme="minorHAnsi"/>
-          <w:sz w:val="20"/>
-          <w:szCs w:val="20"/>
-        </w:rPr>
-        <w:t>[E1</w:t>
-      </w:r>
-      <w:r>
-        <w:rPr>
-          <w:rFonts w:eastAsia="LMMathSymbols10-Regular" w:cstheme="minorHAnsi"/>
-          <w:sz w:val="20"/>
-          <w:szCs w:val="20"/>
-        </w:rPr>
-        <w:sym w:font="Symbol" w:char="F0C7"/>
-      </w:r>
-      <w:r>
-        <w:rPr>
-          <w:rFonts w:eastAsia="LMMathSymbols10-Regular" w:cstheme="minorHAnsi"/>
-          <w:sz w:val="20"/>
-          <w:szCs w:val="20"/>
-        </w:rPr>
-        <w:t>E</w:t>
-      </w:r>
-      <w:proofErr w:type="gramStart"/>
-      <w:r>
-        <w:rPr>
-          <w:rFonts w:eastAsia="LMMathSymbols10-Regular" w:cstheme="minorHAnsi"/>
-          <w:sz w:val="20"/>
-          <w:szCs w:val="20"/>
-        </w:rPr>
-        <w:t>2]=</w:t>
-      </w:r>
-      <w:proofErr w:type="gramEnd"/>
-      <w:r>
-        <w:rPr>
-          <w:rFonts w:eastAsia="LMMathSymbols10-Regular" w:cstheme="minorHAnsi"/>
-          <w:sz w:val="20"/>
-          <w:szCs w:val="20"/>
-        </w:rPr>
-        <w:t xml:space="preserve"> </w:t>
-      </w:r>
-      <w:proofErr w:type="spellStart"/>
-      <w:r>
-        <w:rPr>
-          <w:rFonts w:eastAsia="LMMathSymbols10-Regular" w:cstheme="minorHAnsi"/>
-          <w:sz w:val="20"/>
-          <w:szCs w:val="20"/>
-        </w:rPr>
-        <w:t>Pr</w:t>
-      </w:r>
-      <w:proofErr w:type="spellEnd"/>
-      <w:r>
-        <w:rPr>
-          <w:rFonts w:eastAsia="LMMathSymbols10-Regular" w:cstheme="minorHAnsi"/>
-          <w:sz w:val="20"/>
-          <w:szCs w:val="20"/>
-        </w:rPr>
-        <w:t>[E1]</w:t>
-      </w:r>
-      <w:proofErr w:type="spellStart"/>
-      <w:r>
-        <w:rPr>
-          <w:rFonts w:eastAsia="LMMathSymbols10-Regular" w:cstheme="minorHAnsi"/>
-          <w:sz w:val="20"/>
-          <w:szCs w:val="20"/>
-        </w:rPr>
-        <w:t>Pr</w:t>
-      </w:r>
-      <w:proofErr w:type="spellEnd"/>
-      <w:r>
-        <w:rPr>
-          <w:rFonts w:eastAsia="LMMathSymbols10-Regular" w:cstheme="minorHAnsi"/>
-          <w:sz w:val="20"/>
-          <w:szCs w:val="20"/>
-        </w:rPr>
-        <w:t xml:space="preserve">[E2] </w:t>
+        <w:t xml:space="preserve"> Pr[E1]Pr[E2] </w:t>
       </w:r>
       <w:r>
         <w:rPr>
@@ -808,7 +688,7 @@
           <w:sz w:val="20"/>
           <w:szCs w:val="20"/>
         </w:rPr>
-        <w:t xml:space="preserve">   </w:t>
+        <w:t xml:space="preserve">   Pr[X=k]=(1-p)</w:t>
       </w:r>
       <w:proofErr w:type="spellStart"/>
       <w:r>
@@ -817,8 +697,18 @@
           <w:b/>
           <w:sz w:val="20"/>
           <w:szCs w:val="20"/>
-        </w:rPr>
-        <w:t>Pr</w:t>
+          <w:vertAlign w:val="superscript"/>
+        </w:rPr>
+        <w:t>k</w:t>
+      </w:r>
+      <w:r>
+        <w:rPr>
+          <w:rFonts w:eastAsia="LMSans10-Regular" w:cstheme="minorHAnsi"/>
+          <w:b/>
+          <w:sz w:val="20"/>
+          <w:szCs w:val="20"/>
+        </w:rPr>
+        <w:t>p</w:t>
       </w:r>
       <w:proofErr w:type="spellEnd"/>
       <w:r>
@@ -828,36 +718,6 @@
           <w:sz w:val="20"/>
           <w:szCs w:val="20"/>
         </w:rPr>
-        <w:t>[X=k]=(1-p)</w:t>
-      </w:r>
-      <w:proofErr w:type="spellStart"/>
-      <w:r>
-        <w:rPr>
-          <w:rFonts w:eastAsia="LMSans10-Regular" w:cstheme="minorHAnsi"/>
-          <w:b/>
-          <w:sz w:val="20"/>
-          <w:szCs w:val="20"/>
-          <w:vertAlign w:val="superscript"/>
-        </w:rPr>
-        <w:t>k</w:t>
-      </w:r>
-      <w:r>
-        <w:rPr>
-          <w:rFonts w:eastAsia="LMSans10-Regular" w:cstheme="minorHAnsi"/>
-          <w:b/>
-          <w:sz w:val="20"/>
-          <w:szCs w:val="20"/>
-        </w:rPr>
-        <w:t>p</w:t>
-      </w:r>
-      <w:proofErr w:type="spellEnd"/>
-      <w:r>
-        <w:rPr>
-          <w:rFonts w:eastAsia="LMSans10-Regular" w:cstheme="minorHAnsi"/>
-          <w:b/>
-          <w:sz w:val="20"/>
-          <w:szCs w:val="20"/>
-        </w:rPr>
         <w:t xml:space="preserve">         </w:t>
       </w:r>
       <w:r>
@@ -876,27 +736,7 @@
           <w:sz w:val="20"/>
           <w:szCs w:val="20"/>
         </w:rPr>
-        <w:t xml:space="preserve">=0 -&gt; </w:t>
-      </w:r>
-      <w:proofErr w:type="spellStart"/>
-      <w:r>
-        <w:rPr>
-          <w:rFonts w:eastAsia="LMSans10-Regular" w:cstheme="minorHAnsi"/>
-          <w:b/>
-          <w:sz w:val="20"/>
-          <w:szCs w:val="20"/>
-        </w:rPr>
-        <w:t>Pr</w:t>
-      </w:r>
-      <w:proofErr w:type="spellEnd"/>
-      <w:r>
-        <w:rPr>
-          <w:rFonts w:eastAsia="LMSans10-Regular" w:cstheme="minorHAnsi"/>
-          <w:b/>
-          <w:sz w:val="20"/>
-          <w:szCs w:val="20"/>
-        </w:rPr>
-        <w:t>[k]=p</w:t>
+        <w:t>=0 -&gt; Pr[k]=p</w:t>
       </w:r>
     </w:p>
     <w:p>
@@ -1364,27 +1204,7 @@
           <w:sz w:val="20"/>
           <w:szCs w:val="20"/>
         </w:rPr>
-        <w:t xml:space="preserve">),  </w:t>
-      </w:r>
-      <w:proofErr w:type="spellStart"/>
-      <w:r>
-        <w:rPr>
-          <w:rFonts w:eastAsia="LMSans10-Regular" w:cstheme="minorHAnsi"/>
-          <w:b/>
-          <w:sz w:val="20"/>
-          <w:szCs w:val="20"/>
-        </w:rPr>
-        <w:t>Pr</w:t>
-      </w:r>
-      <w:proofErr w:type="spellEnd"/>
-      <w:r>
-        <w:rPr>
-          <w:rFonts w:eastAsia="LMSans10-Regular" w:cstheme="minorHAnsi"/>
-          <w:b/>
-          <w:sz w:val="20"/>
-          <w:szCs w:val="20"/>
-        </w:rPr>
-        <w:t>(X=k)=1/(b-a+1) k=</w:t>
+        <w:t>),  Pr(X=k)=1/(b-a+1) k=</w:t>
       </w:r>
       <w:proofErr w:type="spellStart"/>
       <w:r>
@@ -1884,29 +1704,7 @@
           <w:sz w:val="20"/>
           <w:szCs w:val="20"/>
         </w:rPr>
-        <w:t>(t)=</w:t>
-      </w:r>
-      <w:proofErr w:type="spellStart"/>
-      <w:r>
-        <w:rPr>
-          <w:rFonts w:eastAsia="LMSans10-Regular" w:cstheme="minorHAnsi"/>
-          <w:b/>
-          <w:color w:val="FF0000"/>
-          <w:sz w:val="20"/>
-          <w:szCs w:val="20"/>
-        </w:rPr>
-        <w:t>Pr</w:t>
-      </w:r>
-      <w:proofErr w:type="spellEnd"/>
-      <w:r>
-        <w:rPr>
-          <w:rFonts w:eastAsia="LMSans10-Regular" w:cstheme="minorHAnsi"/>
-          <w:b/>
-          <w:color w:val="FF0000"/>
-          <w:sz w:val="20"/>
-          <w:szCs w:val="20"/>
-        </w:rPr>
-        <w:t>[X&lt;=</w:t>
+        <w:t>(t)=Pr[X&lt;=</w:t>
       </w:r>
       <w:proofErr w:type="gramStart"/>
       <w:r>
@@ -2690,23 +2488,13 @@
         </w:rPr>
         <w:t xml:space="preserve">Discrete    </w:t>
       </w:r>
-      <w:proofErr w:type="spellStart"/>
-      <w:r>
-        <w:rPr>
-          <w:rFonts w:cstheme="minorHAnsi"/>
-          <w:sz w:val="18"/>
-          <w:szCs w:val="18"/>
-        </w:rPr>
-        <w:t>Pr</w:t>
-      </w:r>
-      <w:proofErr w:type="spellEnd"/>
-      <w:r>
-        <w:rPr>
-          <w:rFonts w:cstheme="minorHAnsi"/>
-          <w:sz w:val="18"/>
-          <w:szCs w:val="18"/>
-        </w:rPr>
-        <w:t>[</w:t>
+      <w:r>
+        <w:rPr>
+          <w:rFonts w:cstheme="minorHAnsi"/>
+          <w:sz w:val="18"/>
+          <w:szCs w:val="18"/>
+        </w:rPr>
+        <w:t>Pr[</w:t>
       </w:r>
       <w:r>
         <w:rPr>
@@ -2760,25 +2548,7 @@
           <w:sz w:val="18"/>
           <w:szCs w:val="18"/>
         </w:rPr>
-        <w:t xml:space="preserve">= ℓ] = </w:t>
-      </w:r>
-      <w:proofErr w:type="spellStart"/>
-      <w:r>
-        <w:rPr>
-          <w:rFonts w:cstheme="minorHAnsi"/>
-          <w:sz w:val="18"/>
-          <w:szCs w:val="18"/>
-        </w:rPr>
-        <w:t>Pr</w:t>
-      </w:r>
-      <w:proofErr w:type="spellEnd"/>
-      <w:r>
-        <w:rPr>
-          <w:rFonts w:cstheme="minorHAnsi"/>
-          <w:sz w:val="18"/>
-          <w:szCs w:val="18"/>
-        </w:rPr>
-        <w:t>[</w:t>
+        <w:t>= ℓ] = Pr[</w:t>
       </w:r>
       <w:r>
         <w:rPr>
@@ -2814,25 +2584,7 @@
           <w:sz w:val="18"/>
           <w:szCs w:val="18"/>
         </w:rPr>
-        <w:t xml:space="preserve">] </w:t>
-      </w:r>
-      <w:proofErr w:type="spellStart"/>
-      <w:r>
-        <w:rPr>
-          <w:rFonts w:cstheme="minorHAnsi"/>
-          <w:sz w:val="18"/>
-          <w:szCs w:val="18"/>
-        </w:rPr>
-        <w:t>Pr</w:t>
-      </w:r>
-      <w:proofErr w:type="spellEnd"/>
-      <w:r>
-        <w:rPr>
-          <w:rFonts w:cstheme="minorHAnsi"/>
-          <w:sz w:val="18"/>
-          <w:szCs w:val="18"/>
-        </w:rPr>
-        <w:t>[</w:t>
+        <w:t>] Pr[</w:t>
       </w:r>
       <w:r>
         <w:rPr>
@@ -4507,29 +4259,7 @@
           <w:szCs w:val="20"/>
           <w:shd w:val="clear" w:color="auto" w:fill="F0F0F0"/>
         </w:rPr>
-        <w:t xml:space="preserve">  </w:t>
-      </w:r>
-      <w:proofErr w:type="spellStart"/>
-      <w:r>
-        <w:rPr>
-          <w:rFonts w:cstheme="minorHAnsi"/>
-          <w:color w:val="050505"/>
-          <w:sz w:val="20"/>
-          <w:szCs w:val="20"/>
-          <w:shd w:val="clear" w:color="auto" w:fill="F0F0F0"/>
-        </w:rPr>
-        <w:t>Pr</w:t>
-      </w:r>
-      <w:proofErr w:type="spellEnd"/>
-      <w:r>
-        <w:rPr>
-          <w:rFonts w:cstheme="minorHAnsi"/>
-          <w:color w:val="050505"/>
-          <w:sz w:val="20"/>
-          <w:szCs w:val="20"/>
-          <w:shd w:val="clear" w:color="auto" w:fill="F0F0F0"/>
-        </w:rPr>
-        <w:t>[B</w:t>
+        <w:t xml:space="preserve">  Pr[B</w:t>
       </w:r>
       <w:proofErr w:type="gramStart"/>
       <w:r>
@@ -4847,44 +4577,26 @@
           <w:shd w:val="clear" w:color="auto" w:fill="F0F0F0"/>
         </w:rPr>
       </w:pPr>
-      <w:proofErr w:type="spellStart"/>
       <w:r>
         <w:rPr>
           <w:sz w:val="25"/>
           <w:szCs w:val="25"/>
         </w:rPr>
-        <w:t>Pr</w:t>
-      </w:r>
-      <w:proofErr w:type="spellEnd"/>
+        <w:t>Pr[ positive test]=</w:t>
+      </w:r>
       <w:r>
         <w:rPr>
           <w:sz w:val="25"/>
           <w:szCs w:val="25"/>
         </w:rPr>
-        <w:t>[ positive test]=</w:t>
+        <w:t xml:space="preserve"> </w:t>
       </w:r>
       <w:r>
         <w:rPr>
           <w:sz w:val="25"/>
           <w:szCs w:val="25"/>
         </w:rPr>
-        <w:t xml:space="preserve"> </w:t>
-      </w:r>
-      <w:proofErr w:type="spellStart"/>
-      <w:r>
-        <w:rPr>
-          <w:sz w:val="25"/>
-          <w:szCs w:val="25"/>
-        </w:rPr>
-        <w:t>Pr</w:t>
-      </w:r>
-      <w:proofErr w:type="spellEnd"/>
-      <w:r>
-        <w:rPr>
-          <w:sz w:val="25"/>
-          <w:szCs w:val="25"/>
-        </w:rPr>
-        <w:t xml:space="preserve">[ positive test </w:t>
+        <w:t xml:space="preserve">Pr[ positive test </w:t>
       </w:r>
       <w:r>
         <w:rPr>
@@ -4899,46 +4611,21 @@
           <w:sz w:val="25"/>
           <w:szCs w:val="25"/>
         </w:rPr>
-        <w:t xml:space="preserve"> disease] </w:t>
-      </w:r>
-      <w:proofErr w:type="spellStart"/>
+        <w:t xml:space="preserve"> disease] Pr[ disease+</w:t>
+      </w:r>
       <w:r>
         <w:rPr>
           <w:sz w:val="25"/>
           <w:szCs w:val="25"/>
         </w:rPr>
-        <w:t>Pr</w:t>
-      </w:r>
-      <w:proofErr w:type="spellEnd"/>
+        <w:t xml:space="preserve"> </w:t>
+      </w:r>
       <w:r>
         <w:rPr>
           <w:sz w:val="25"/>
           <w:szCs w:val="25"/>
         </w:rPr>
-        <w:t>[ disease+</w:t>
-      </w:r>
-      <w:r>
-        <w:rPr>
-          <w:sz w:val="25"/>
-          <w:szCs w:val="25"/>
-        </w:rPr>
-        <w:t xml:space="preserve"> </w:t>
-      </w:r>
-      <w:proofErr w:type="spellStart"/>
-      <w:r>
-        <w:rPr>
-          <w:sz w:val="25"/>
-          <w:szCs w:val="25"/>
-        </w:rPr>
-        <w:t>Pr</w:t>
-      </w:r>
-      <w:proofErr w:type="spellEnd"/>
-      <w:r>
-        <w:rPr>
-          <w:sz w:val="25"/>
-          <w:szCs w:val="25"/>
-        </w:rPr>
-        <w:t xml:space="preserve">[ positive test </w:t>
+        <w:t xml:space="preserve">Pr[ positive test </w:t>
       </w:r>
       <w:r>
         <w:rPr>
@@ -4953,23 +4640,7 @@
           <w:sz w:val="25"/>
           <w:szCs w:val="25"/>
         </w:rPr>
-        <w:t xml:space="preserve"> no disease] </w:t>
-      </w:r>
-      <w:proofErr w:type="spellStart"/>
-      <w:r>
-        <w:rPr>
-          <w:sz w:val="25"/>
-          <w:szCs w:val="25"/>
-        </w:rPr>
-        <w:t>Pr</w:t>
-      </w:r>
-      <w:proofErr w:type="spellEnd"/>
-      <w:r>
-        <w:rPr>
-          <w:sz w:val="25"/>
-          <w:szCs w:val="25"/>
-        </w:rPr>
-        <w:t>[ disease]</w:t>
+        <w:t xml:space="preserve"> no disease] Pr[ disease]</w:t>
       </w:r>
     </w:p>
     <w:p>
@@ -5400,27 +5071,15 @@
           <w:shd w:val="clear" w:color="auto" w:fill="F0F0F0"/>
         </w:rPr>
       </w:pPr>
-      <w:proofErr w:type="spellStart"/>
-      <w:r>
-        <w:rPr>
-          <w:rFonts w:cstheme="minorHAnsi"/>
-          <w:color w:val="050505"/>
-          <w:sz w:val="20"/>
-          <w:szCs w:val="20"/>
-          <w:shd w:val="clear" w:color="auto" w:fill="F0F0F0"/>
-        </w:rPr>
-        <w:t>Pr</w:t>
-      </w:r>
-      <w:proofErr w:type="spellEnd"/>
-      <w:r>
-        <w:rPr>
-          <w:rFonts w:cstheme="minorHAnsi"/>
-          <w:color w:val="050505"/>
-          <w:sz w:val="20"/>
-          <w:szCs w:val="20"/>
-          <w:shd w:val="clear" w:color="auto" w:fill="F0F0F0"/>
-        </w:rPr>
-        <w:t>[E]</w:t>
+      <w:r>
+        <w:rPr>
+          <w:rFonts w:cstheme="minorHAnsi"/>
+          <w:color w:val="050505"/>
+          <w:sz w:val="20"/>
+          <w:szCs w:val="20"/>
+          <w:shd w:val="clear" w:color="auto" w:fill="F0F0F0"/>
+        </w:rPr>
+        <w:t>Pr[E]</w:t>
       </w:r>
     </w:p>
     <w:p>
@@ -9124,21 +8783,12 @@
           <w:szCs w:val="18"/>
         </w:rPr>
       </w:pPr>
-      <w:proofErr w:type="spellStart"/>
-      <w:r>
-        <w:rPr>
-          <w:sz w:val="18"/>
-          <w:szCs w:val="18"/>
-        </w:rPr>
-        <w:t>Pr</w:t>
-      </w:r>
-      <w:proofErr w:type="spellEnd"/>
-      <w:r>
-        <w:rPr>
-          <w:sz w:val="18"/>
-          <w:szCs w:val="18"/>
-        </w:rPr>
-        <w:t>[T(D0)&gt;=T(d):H0]</w:t>
+      <w:r>
+        <w:rPr>
+          <w:sz w:val="18"/>
+          <w:szCs w:val="18"/>
+        </w:rPr>
+        <w:t>Pr[T(D0)&gt;=T(d):H0]</w:t>
       </w:r>
     </w:p>
     <w:p>
@@ -12265,7 +11915,6 @@
               </w:rPr>
               <w:t> so that </w:t>
             </w:r>
-            <w:proofErr w:type="spellStart"/>
             <w:r>
               <w:rPr>
                 <w:rStyle w:val="mo"/>
@@ -12276,9 +11925,20 @@
                 <w:bdr w:val="none" w:sz="0" w:space="0" w:color="auto" w:frame="1"/>
                 <w:shd w:val="clear" w:color="auto" w:fill="FFFFFF"/>
               </w:rPr>
-              <w:t>Pr</w:t>
-            </w:r>
-            <w:proofErr w:type="spellEnd"/>
+              <w:t>Pr[</w:t>
+            </w:r>
+            <w:r>
+              <w:rPr>
+                <w:rStyle w:val="mi"/>
+                <w:rFonts w:cstheme="minorHAnsi"/>
+                <w:color w:val="333333"/>
+                <w:sz w:val="18"/>
+                <w:szCs w:val="18"/>
+                <w:bdr w:val="none" w:sz="0" w:space="0" w:color="auto" w:frame="1"/>
+                <w:shd w:val="clear" w:color="auto" w:fill="FFFFFF"/>
+              </w:rPr>
+              <w:t>T</w:t>
+            </w:r>
             <w:r>
               <w:rPr>
                 <w:rStyle w:val="mo"/>
@@ -12289,7 +11949,7 @@
                 <w:bdr w:val="none" w:sz="0" w:space="0" w:color="auto" w:frame="1"/>
                 <w:shd w:val="clear" w:color="auto" w:fill="FFFFFF"/>
               </w:rPr>
-              <w:t>[</w:t>
+              <w:t>&lt;</w:t>
             </w:r>
             <w:r>
               <w:rPr>
@@ -12301,7 +11961,7 @@
                 <w:bdr w:val="none" w:sz="0" w:space="0" w:color="auto" w:frame="1"/>
                 <w:shd w:val="clear" w:color="auto" w:fill="FFFFFF"/>
               </w:rPr>
-              <w:t>T</w:t>
+              <w:t>tα</w:t>
             </w:r>
             <w:r>
               <w:rPr>
@@ -12313,7 +11973,31 @@
                 <w:bdr w:val="none" w:sz="0" w:space="0" w:color="auto" w:frame="1"/>
                 <w:shd w:val="clear" w:color="auto" w:fill="FFFFFF"/>
               </w:rPr>
-              <w:t>&lt;</w:t>
+              <w:t>,</w:t>
+            </w:r>
+            <w:r>
+              <w:rPr>
+                <w:rStyle w:val="mn"/>
+                <w:rFonts w:cstheme="minorHAnsi"/>
+                <w:color w:val="333333"/>
+                <w:sz w:val="18"/>
+                <w:szCs w:val="18"/>
+                <w:bdr w:val="none" w:sz="0" w:space="0" w:color="auto" w:frame="1"/>
+                <w:shd w:val="clear" w:color="auto" w:fill="FFFFFF"/>
+              </w:rPr>
+              <w:t>1</w:t>
+            </w:r>
+            <w:r>
+              <w:rPr>
+                <w:rStyle w:val="mo"/>
+                <w:rFonts w:cstheme="minorHAnsi"/>
+                <w:color w:val="333333"/>
+                <w:sz w:val="18"/>
+                <w:szCs w:val="18"/>
+                <w:bdr w:val="none" w:sz="0" w:space="0" w:color="auto" w:frame="1"/>
+                <w:shd w:val="clear" w:color="auto" w:fill="FFFFFF"/>
+              </w:rPr>
+              <w:t>]=</w:t>
             </w:r>
             <w:r>
               <w:rPr>
@@ -12325,7 +12009,7 @@
                 <w:bdr w:val="none" w:sz="0" w:space="0" w:color="auto" w:frame="1"/>
                 <w:shd w:val="clear" w:color="auto" w:fill="FFFFFF"/>
               </w:rPr>
-              <w:t>tα</w:t>
+              <w:t>α</w:t>
             </w:r>
             <w:r>
               <w:rPr>
@@ -12337,7 +12021,7 @@
                 <w:bdr w:val="none" w:sz="0" w:space="0" w:color="auto" w:frame="1"/>
                 <w:shd w:val="clear" w:color="auto" w:fill="FFFFFF"/>
               </w:rPr>
-              <w:t>,</w:t>
+              <w:t>/</w:t>
             </w:r>
             <w:r>
               <w:rPr>
@@ -12349,7 +12033,7 @@
                 <w:bdr w:val="none" w:sz="0" w:space="0" w:color="auto" w:frame="1"/>
                 <w:shd w:val="clear" w:color="auto" w:fill="FFFFFF"/>
               </w:rPr>
-              <w:t>1</w:t>
+              <w:t xml:space="preserve">2,   </w:t>
             </w:r>
             <w:r>
               <w:rPr>
@@ -12361,69 +12045,7 @@
                 <w:bdr w:val="none" w:sz="0" w:space="0" w:color="auto" w:frame="1"/>
                 <w:shd w:val="clear" w:color="auto" w:fill="FFFFFF"/>
               </w:rPr>
-              <w:t>]=</w:t>
-            </w:r>
-            <w:r>
-              <w:rPr>
-                <w:rStyle w:val="mi"/>
-                <w:rFonts w:cstheme="minorHAnsi"/>
-                <w:color w:val="333333"/>
-                <w:sz w:val="18"/>
-                <w:szCs w:val="18"/>
-                <w:bdr w:val="none" w:sz="0" w:space="0" w:color="auto" w:frame="1"/>
-                <w:shd w:val="clear" w:color="auto" w:fill="FFFFFF"/>
-              </w:rPr>
-              <w:t>α</w:t>
-            </w:r>
-            <w:r>
-              <w:rPr>
-                <w:rStyle w:val="mo"/>
-                <w:rFonts w:cstheme="minorHAnsi"/>
-                <w:color w:val="333333"/>
-                <w:sz w:val="18"/>
-                <w:szCs w:val="18"/>
-                <w:bdr w:val="none" w:sz="0" w:space="0" w:color="auto" w:frame="1"/>
-                <w:shd w:val="clear" w:color="auto" w:fill="FFFFFF"/>
-              </w:rPr>
-              <w:t>/</w:t>
-            </w:r>
-            <w:r>
-              <w:rPr>
-                <w:rStyle w:val="mn"/>
-                <w:rFonts w:cstheme="minorHAnsi"/>
-                <w:color w:val="333333"/>
-                <w:sz w:val="18"/>
-                <w:szCs w:val="18"/>
-                <w:bdr w:val="none" w:sz="0" w:space="0" w:color="auto" w:frame="1"/>
-                <w:shd w:val="clear" w:color="auto" w:fill="FFFFFF"/>
-              </w:rPr>
-              <w:t xml:space="preserve">2,   </w:t>
-            </w:r>
-            <w:proofErr w:type="spellStart"/>
-            <w:r>
-              <w:rPr>
-                <w:rStyle w:val="mo"/>
-                <w:rFonts w:cstheme="minorHAnsi"/>
-                <w:color w:val="333333"/>
-                <w:sz w:val="18"/>
-                <w:szCs w:val="18"/>
-                <w:bdr w:val="none" w:sz="0" w:space="0" w:color="auto" w:frame="1"/>
-                <w:shd w:val="clear" w:color="auto" w:fill="FFFFFF"/>
-              </w:rPr>
-              <w:t>Pr</w:t>
-            </w:r>
-            <w:proofErr w:type="spellEnd"/>
-            <w:r>
-              <w:rPr>
-                <w:rStyle w:val="mo"/>
-                <w:rFonts w:cstheme="minorHAnsi"/>
-                <w:color w:val="333333"/>
-                <w:sz w:val="18"/>
-                <w:szCs w:val="18"/>
-                <w:bdr w:val="none" w:sz="0" w:space="0" w:color="auto" w:frame="1"/>
-                <w:shd w:val="clear" w:color="auto" w:fill="FFFFFF"/>
-              </w:rPr>
-              <w:t>[</w:t>
+              <w:t>Pr[</w:t>
             </w:r>
             <w:r>
               <w:rPr>
@@ -12693,7 +12315,6 @@
               </w:rPr>
               <w:t> so that </w:t>
             </w:r>
-            <w:proofErr w:type="spellStart"/>
             <w:r>
               <w:rPr>
                 <w:rStyle w:val="mo"/>
@@ -12704,9 +12325,20 @@
                 <w:bdr w:val="none" w:sz="0" w:space="0" w:color="auto" w:frame="1"/>
                 <w:shd w:val="clear" w:color="auto" w:fill="FFFFFF"/>
               </w:rPr>
-              <w:t>Pr</w:t>
-            </w:r>
-            <w:proofErr w:type="spellEnd"/>
+              <w:t>Pr[</w:t>
+            </w:r>
+            <w:r>
+              <w:rPr>
+                <w:rStyle w:val="mi"/>
+                <w:rFonts w:cstheme="minorHAnsi"/>
+                <w:color w:val="333333"/>
+                <w:sz w:val="18"/>
+                <w:szCs w:val="18"/>
+                <w:bdr w:val="none" w:sz="0" w:space="0" w:color="auto" w:frame="1"/>
+                <w:shd w:val="clear" w:color="auto" w:fill="FFFFFF"/>
+              </w:rPr>
+              <w:t>T</w:t>
+            </w:r>
             <w:r>
               <w:rPr>
                 <w:rStyle w:val="mo"/>
@@ -12717,7 +12349,7 @@
                 <w:bdr w:val="none" w:sz="0" w:space="0" w:color="auto" w:frame="1"/>
                 <w:shd w:val="clear" w:color="auto" w:fill="FFFFFF"/>
               </w:rPr>
-              <w:t>[</w:t>
+              <w:t>&lt;</w:t>
             </w:r>
             <w:r>
               <w:rPr>
@@ -12729,7 +12361,7 @@
                 <w:bdr w:val="none" w:sz="0" w:space="0" w:color="auto" w:frame="1"/>
                 <w:shd w:val="clear" w:color="auto" w:fill="FFFFFF"/>
               </w:rPr>
-              <w:t>T</w:t>
+              <w:t>tα</w:t>
             </w:r>
             <w:r>
               <w:rPr>
@@ -12741,7 +12373,31 @@
                 <w:bdr w:val="none" w:sz="0" w:space="0" w:color="auto" w:frame="1"/>
                 <w:shd w:val="clear" w:color="auto" w:fill="FFFFFF"/>
               </w:rPr>
-              <w:t>&lt;</w:t>
+              <w:t>,</w:t>
+            </w:r>
+            <w:r>
+              <w:rPr>
+                <w:rStyle w:val="mn"/>
+                <w:rFonts w:cstheme="minorHAnsi"/>
+                <w:color w:val="333333"/>
+                <w:sz w:val="18"/>
+                <w:szCs w:val="18"/>
+                <w:bdr w:val="none" w:sz="0" w:space="0" w:color="auto" w:frame="1"/>
+                <w:shd w:val="clear" w:color="auto" w:fill="FFFFFF"/>
+              </w:rPr>
+              <w:t>1</w:t>
+            </w:r>
+            <w:r>
+              <w:rPr>
+                <w:rStyle w:val="mo"/>
+                <w:rFonts w:cstheme="minorHAnsi"/>
+                <w:color w:val="333333"/>
+                <w:sz w:val="18"/>
+                <w:szCs w:val="18"/>
+                <w:bdr w:val="none" w:sz="0" w:space="0" w:color="auto" w:frame="1"/>
+                <w:shd w:val="clear" w:color="auto" w:fill="FFFFFF"/>
+              </w:rPr>
+              <w:t>]=</w:t>
             </w:r>
             <w:r>
               <w:rPr>
@@ -12753,7 +12409,7 @@
                 <w:bdr w:val="none" w:sz="0" w:space="0" w:color="auto" w:frame="1"/>
                 <w:shd w:val="clear" w:color="auto" w:fill="FFFFFF"/>
               </w:rPr>
-              <w:t>tα</w:t>
+              <w:t>α</w:t>
             </w:r>
             <w:r>
               <w:rPr>
@@ -12765,7 +12421,7 @@
                 <w:bdr w:val="none" w:sz="0" w:space="0" w:color="auto" w:frame="1"/>
                 <w:shd w:val="clear" w:color="auto" w:fill="FFFFFF"/>
               </w:rPr>
-              <w:t>,</w:t>
+              <w:t>/</w:t>
             </w:r>
             <w:r>
               <w:rPr>
@@ -12777,7 +12433,7 @@
                 <w:bdr w:val="none" w:sz="0" w:space="0" w:color="auto" w:frame="1"/>
                 <w:shd w:val="clear" w:color="auto" w:fill="FFFFFF"/>
               </w:rPr>
-              <w:t>1</w:t>
+              <w:t xml:space="preserve">2,   </w:t>
             </w:r>
             <w:r>
               <w:rPr>
@@ -12789,69 +12445,7 @@
                 <w:bdr w:val="none" w:sz="0" w:space="0" w:color="auto" w:frame="1"/>
                 <w:shd w:val="clear" w:color="auto" w:fill="FFFFFF"/>
               </w:rPr>
-              <w:t>]=</w:t>
-            </w:r>
-            <w:r>
-              <w:rPr>
-                <w:rStyle w:val="mi"/>
-                <w:rFonts w:cstheme="minorHAnsi"/>
-                <w:color w:val="333333"/>
-                <w:sz w:val="18"/>
-                <w:szCs w:val="18"/>
-                <w:bdr w:val="none" w:sz="0" w:space="0" w:color="auto" w:frame="1"/>
-                <w:shd w:val="clear" w:color="auto" w:fill="FFFFFF"/>
-              </w:rPr>
-              <w:t>α</w:t>
-            </w:r>
-            <w:r>
-              <w:rPr>
-                <w:rStyle w:val="mo"/>
-                <w:rFonts w:cstheme="minorHAnsi"/>
-                <w:color w:val="333333"/>
-                <w:sz w:val="18"/>
-                <w:szCs w:val="18"/>
-                <w:bdr w:val="none" w:sz="0" w:space="0" w:color="auto" w:frame="1"/>
-                <w:shd w:val="clear" w:color="auto" w:fill="FFFFFF"/>
-              </w:rPr>
-              <w:t>/</w:t>
-            </w:r>
-            <w:r>
-              <w:rPr>
-                <w:rStyle w:val="mn"/>
-                <w:rFonts w:cstheme="minorHAnsi"/>
-                <w:color w:val="333333"/>
-                <w:sz w:val="18"/>
-                <w:szCs w:val="18"/>
-                <w:bdr w:val="none" w:sz="0" w:space="0" w:color="auto" w:frame="1"/>
-                <w:shd w:val="clear" w:color="auto" w:fill="FFFFFF"/>
-              </w:rPr>
-              <w:t xml:space="preserve">2,   </w:t>
-            </w:r>
-            <w:proofErr w:type="spellStart"/>
-            <w:r>
-              <w:rPr>
-                <w:rStyle w:val="mo"/>
-                <w:rFonts w:cstheme="minorHAnsi"/>
-                <w:color w:val="333333"/>
-                <w:sz w:val="18"/>
-                <w:szCs w:val="18"/>
-                <w:bdr w:val="none" w:sz="0" w:space="0" w:color="auto" w:frame="1"/>
-                <w:shd w:val="clear" w:color="auto" w:fill="FFFFFF"/>
-              </w:rPr>
-              <w:t>Pr</w:t>
-            </w:r>
-            <w:proofErr w:type="spellEnd"/>
-            <w:r>
-              <w:rPr>
-                <w:rStyle w:val="mo"/>
-                <w:rFonts w:cstheme="minorHAnsi"/>
-                <w:color w:val="333333"/>
-                <w:sz w:val="18"/>
-                <w:szCs w:val="18"/>
-                <w:bdr w:val="none" w:sz="0" w:space="0" w:color="auto" w:frame="1"/>
-                <w:shd w:val="clear" w:color="auto" w:fill="FFFFFF"/>
-              </w:rPr>
-              <w:t>[</w:t>
+              <w:t>Pr[</w:t>
             </w:r>
             <w:r>
               <w:rPr>
@@ -14621,8 +14215,6 @@
           <w:szCs w:val="20"/>
         </w:rPr>
       </w:pPr>
-      <w:proofErr w:type="spellStart"/>
-      <w:proofErr w:type="gramStart"/>
       <w:r>
         <w:rPr>
           <w:rFonts w:eastAsia="LMSans10-Regular" w:cstheme="minorHAnsi"/>
@@ -14631,10 +14223,12 @@
           <w:sz w:val="20"/>
           <w:szCs w:val="20"/>
         </w:rPr>
-        <w:t>Pr</w:t>
-      </w:r>
-      <w:proofErr w:type="spellEnd"/>
-      <w:r>
+        <w:t>Pr(Type1) = called level or size = a</w:t>
+      </w:r>
+    </w:p>
+    <w:p>
+      <w:pPr>
+        <w:ind w:left="-851" w:right="-279"/>
         <w:rPr>
           <w:rFonts w:eastAsia="LMSans10-Regular" w:cstheme="minorHAnsi"/>
           <w:bCs/>
@@ -14642,9 +14236,7 @@
           <w:sz w:val="20"/>
           <w:szCs w:val="20"/>
         </w:rPr>
-        <w:t>(</w:t>
-      </w:r>
-      <w:proofErr w:type="gramEnd"/>
+      </w:pPr>
       <w:r>
         <w:rPr>
           <w:rFonts w:eastAsia="LMSans10-Regular" w:cstheme="minorHAnsi"/>
@@ -14653,7 +14245,7 @@
           <w:sz w:val="20"/>
           <w:szCs w:val="20"/>
         </w:rPr>
-        <w:t>Type1) = called level or size = a</w:t>
+        <w:t>Power = Pr(Reject H0 | H0 is False)</w:t>
       </w:r>
     </w:p>
     <w:p>
@@ -14675,11 +14267,12 @@
           <w:sz w:val="20"/>
           <w:szCs w:val="20"/>
         </w:rPr>
-        <w:t xml:space="preserve">Power = </w:t>
-      </w:r>
-      <w:proofErr w:type="spellStart"/>
-      <w:proofErr w:type="gramStart"/>
-      <w:r>
+        <w:t>1 sided test is more powerful and is more likely to correctly detect</w:t>
+      </w:r>
+    </w:p>
+    <w:p>
+      <w:pPr>
+        <w:ind w:left="-851" w:right="-279"/>
         <w:rPr>
           <w:rFonts w:eastAsia="LMSans10-Regular" w:cstheme="minorHAnsi"/>
           <w:bCs/>
@@ -14687,9 +14280,7 @@
           <w:sz w:val="20"/>
           <w:szCs w:val="20"/>
         </w:rPr>
-        <w:t>Pr</w:t>
-      </w:r>
-      <w:proofErr w:type="spellEnd"/>
+      </w:pPr>
       <w:r>
         <w:rPr>
           <w:rFonts w:eastAsia="LMSans10-Regular" w:cstheme="minorHAnsi"/>
@@ -14698,10 +14289,12 @@
           <w:sz w:val="20"/>
           <w:szCs w:val="20"/>
         </w:rPr>
-        <w:t>(</w:t>
-      </w:r>
-      <w:proofErr w:type="gramEnd"/>
-      <w:r>
+        <w:t xml:space="preserve">And reject H0 hypothesis. </w:t>
+      </w:r>
+    </w:p>
+    <w:p>
+      <w:pPr>
+        <w:ind w:left="-851" w:right="-279"/>
         <w:rPr>
           <w:rFonts w:eastAsia="LMSans10-Regular" w:cstheme="minorHAnsi"/>
           <w:bCs/>
@@ -14709,12 +14302,8 @@
           <w:sz w:val="20"/>
           <w:szCs w:val="20"/>
         </w:rPr>
-        <w:t>Reject H0 | H0 is False)</w:t>
-      </w:r>
-    </w:p>
-    <w:p>
-      <w:pPr>
-        <w:ind w:left="-851" w:right="-279"/>
+      </w:pPr>
+      <w:r>
         <w:rPr>
           <w:rFonts w:eastAsia="LMSans10-Regular" w:cstheme="minorHAnsi"/>
           <w:bCs/>
@@ -14722,7 +14311,8 @@
           <w:sz w:val="20"/>
           <w:szCs w:val="20"/>
         </w:rPr>
-      </w:pPr>
+        <w:t xml:space="preserve">With higher number of MCarlo simulations </w:t>
+      </w:r>
       <w:r>
         <w:rPr>
           <w:rFonts w:eastAsia="LMSans10-Regular" w:cstheme="minorHAnsi"/>
@@ -14731,7 +14321,7 @@
           <w:sz w:val="20"/>
           <w:szCs w:val="20"/>
         </w:rPr>
-        <w:t>1 sided test is more powerful and is more likely to correctly detect</w:t>
+        <w:t>we get better estimate</w:t>
       </w:r>
     </w:p>
     <w:p>
@@ -14753,7 +14343,7 @@
           <w:sz w:val="20"/>
           <w:szCs w:val="20"/>
         </w:rPr>
-        <w:t xml:space="preserve">And reject H0 hypothesis. </w:t>
+        <w:t xml:space="preserve">Of the power, but it does not change the power. </w:t>
       </w:r>
     </w:p>
     <w:p>
@@ -14767,7 +14357,10 @@
           <w:szCs w:val="20"/>
         </w:rPr>
       </w:pPr>
-      <w:r>
+    </w:p>
+    <w:p>
+      <w:pPr>
+        <w:ind w:left="-851" w:right="-279"/>
         <w:rPr>
           <w:rFonts w:eastAsia="LMSans10-Regular" w:cstheme="minorHAnsi"/>
           <w:bCs/>
@@ -14775,8 +14368,7 @@
           <w:sz w:val="20"/>
           <w:szCs w:val="20"/>
         </w:rPr>
-        <w:t xml:space="preserve">With higher number of </w:t>
-      </w:r>
+      </w:pPr>
       <w:proofErr w:type="spellStart"/>
       <w:r>
         <w:rPr>
@@ -14786,7 +14378,7 @@
           <w:sz w:val="20"/>
           <w:szCs w:val="20"/>
         </w:rPr>
-        <w:t>MCarlo</w:t>
+        <w:t>Geom</w:t>
       </w:r>
       <w:proofErr w:type="spellEnd"/>
       <w:r>
@@ -14797,39 +14389,7 @@
           <w:sz w:val="20"/>
           <w:szCs w:val="20"/>
         </w:rPr>
-        <w:t xml:space="preserve"> simulations </w:t>
-      </w:r>
-      <w:r>
-        <w:rPr>
-          <w:rFonts w:eastAsia="LMSans10-Regular" w:cstheme="minorHAnsi"/>
-          <w:bCs/>
-          <w:color w:val="000000" w:themeColor="text1"/>
-          <w:sz w:val="20"/>
-          <w:szCs w:val="20"/>
-        </w:rPr>
-        <w:t>we get better estimate</w:t>
-      </w:r>
-    </w:p>
-    <w:p>
-      <w:pPr>
-        <w:ind w:left="-851" w:right="-279"/>
-        <w:rPr>
-          <w:rFonts w:cstheme="minorHAnsi"/>
-          <w:color w:val="050505"/>
-          <w:sz w:val="20"/>
-          <w:szCs w:val="20"/>
-          <w:shd w:val="clear" w:color="auto" w:fill="F0F0F0"/>
-        </w:rPr>
-      </w:pPr>
-      <w:r>
-        <w:rPr>
-          <w:rFonts w:eastAsia="LMSans10-Regular" w:cstheme="minorHAnsi"/>
-          <w:bCs/>
-          <w:color w:val="000000" w:themeColor="text1"/>
-          <w:sz w:val="20"/>
-          <w:szCs w:val="20"/>
-        </w:rPr>
-        <w:t xml:space="preserve">Of the power, but it does not change the power. </w:t>
+        <w:t xml:space="preserve"> - </w:t>
       </w:r>
     </w:p>
     <w:sectPr>
@@ -15477,7 +15037,6 @@
   <w:style w:type="character" w:default="1" w:styleId="DefaultParagraphFont">
     <w:name w:val="Default Paragraph Font"/>
     <w:uiPriority w:val="1"/>
-    <w:semiHidden/>
     <w:unhideWhenUsed/>
   </w:style>
   <w:style w:type="table" w:default="1" w:styleId="TableNormal">
